--- a/Sicherheit/Dokumentation FMEA.docx
+++ b/Sicherheit/Dokumentation FMEA.docx
@@ -56,7 +56,124 @@
         <w:rPr>
           <w:lang w:val="de-DE"/>
         </w:rPr>
-        <w:t xml:space="preserve"> und Aktuatoren</w:t>
+        <w:t xml:space="preserve"> und </w:t>
+      </w:r>
+      <w:r>
+        <w:rPr>
+          <w:lang w:val="de-DE"/>
+        </w:rPr>
+        <w:t>die restliche Elektronik</w:t>
+      </w:r>
+      <w:r>
+        <w:rPr>
+          <w:lang w:val="de-DE"/>
+        </w:rPr>
+        <w:t xml:space="preserve"> (Elektronik 2)</w:t>
+      </w:r>
+      <w:r>
+        <w:rPr>
+          <w:lang w:val="de-DE"/>
+        </w:rPr>
+        <w:t>.</w:t>
+      </w:r>
+    </w:p>
+    <w:p>
+      <w:pPr>
+        <w:rPr>
+          <w:lang w:val="de-DE"/>
+        </w:rPr>
+      </w:pPr>
+      <w:r>
+        <w:rPr>
+          <w:lang w:val="de-DE"/>
+        </w:rPr>
+        <w:t xml:space="preserve">Nachdem die Fehlerarten aufgeschrieben </w:t>
+      </w:r>
+      <w:r>
+        <w:rPr>
+          <w:lang w:val="de-DE"/>
+        </w:rPr>
+        <w:t>waren,</w:t>
+      </w:r>
+      <w:r>
+        <w:rPr>
+          <w:lang w:val="de-DE"/>
+        </w:rPr>
+        <w:t xml:space="preserve"> wurde die Analyse dieser durchgeführt. </w:t>
+      </w:r>
+      <w:r>
+        <w:rPr>
+          <w:lang w:val="de-DE"/>
+        </w:rPr>
+        <w:t>Dabei wurden Fehlerauswi</w:t>
+      </w:r>
+      <w:r>
+        <w:rPr>
+          <w:lang w:val="de-DE"/>
+        </w:rPr>
+        <w:t>r</w:t>
+      </w:r>
+      <w:r>
+        <w:rPr>
+          <w:lang w:val="de-DE"/>
+        </w:rPr>
+        <w:t xml:space="preserve">kungen, Fehlerursachen und Kontrollmaßnahmen dokumentiert. Darauffolgend wurden die normierten Wahrscheinlichkeiten des Auftretens und der Entdeckung analysiert. Bevor der RPZ-Wert berechnet werden konnte, musste die Bedeutung des Fehlers festgelegt werden. </w:t>
+      </w:r>
+    </w:p>
+    <w:p>
+      <w:pPr>
+        <w:rPr>
+          <w:lang w:val="de-DE"/>
+        </w:rPr>
+      </w:pPr>
+      <w:r>
+        <w:rPr>
+          <w:lang w:val="de-DE"/>
+        </w:rPr>
+        <w:t>Das entstehende Ergebnis zeigte, in einigen Punkten Maßnahmen erforderlich waren. Diese haben wir im Anschluss ergriffen. Auch bei Fehlerarten, welche im akzeptablen Bereich l</w:t>
+      </w:r>
+      <w:r>
+        <w:rPr>
+          <w:lang w:val="de-DE"/>
+        </w:rPr>
+        <w:t>a</w:t>
+      </w:r>
+      <w:r>
+        <w:rPr>
+          <w:lang w:val="de-DE"/>
+        </w:rPr>
+        <w:t>gen</w:t>
+      </w:r>
+      <w:r>
+        <w:rPr>
+          <w:lang w:val="de-DE"/>
+        </w:rPr>
+        <w:t>, wurden teilweise Maßnahmen ergriffen. Wir haben dies gemacht, wenn es sich um einfache Maßnahmen handelte, welche das Risiko jedoch trotzdem minderten.</w:t>
+      </w:r>
+    </w:p>
+    <w:p>
+      <w:pPr>
+        <w:rPr>
+          <w:lang w:val="de-DE"/>
+        </w:rPr>
+      </w:pPr>
+      <w:r>
+        <w:rPr>
+          <w:lang w:val="de-DE"/>
+        </w:rPr>
+        <w:t>Der Prozess</w:t>
+      </w:r>
+      <w:r>
+        <w:rPr>
+          <w:lang w:val="de-DE"/>
+        </w:rPr>
+        <w:t xml:space="preserve"> der Einstufung für die FMEA Werte</w:t>
+      </w:r>
+      <w:r>
+        <w:rPr>
+          <w:lang w:val="de-DE"/>
+        </w:rPr>
+        <w:t xml:space="preserve"> soll im folgenden Beispiel des Körperschlusses näher erklärt werden. Der Körperschluss ist nach der ersten Berechnung der RPZ das kritischste Ereignis.</w:t>
       </w:r>
       <w:r>
         <w:rPr>
@@ -64,131 +181,6 @@
         </w:rPr>
         <w:t xml:space="preserve"> </w:t>
       </w:r>
-      <w:r>
-        <w:rPr>
-          <w:lang w:val="de-DE"/>
-        </w:rPr>
-        <w:t xml:space="preserve">(Elektronik </w:t>
-      </w:r>
-      <w:r>
-        <w:rPr>
-          <w:lang w:val="de-DE"/>
-        </w:rPr>
-        <w:t>2)</w:t>
-      </w:r>
-      <w:r>
-        <w:rPr>
-          <w:lang w:val="de-DE"/>
-        </w:rPr>
-        <w:t>.</w:t>
-      </w:r>
-    </w:p>
-    <w:p>
-      <w:pPr>
-        <w:rPr>
-          <w:lang w:val="de-DE"/>
-        </w:rPr>
-      </w:pPr>
-      <w:r>
-        <w:rPr>
-          <w:lang w:val="de-DE"/>
-        </w:rPr>
-        <w:t xml:space="preserve">Nachdem die Fehlerarten aufgeschrieben </w:t>
-      </w:r>
-      <w:r>
-        <w:rPr>
-          <w:lang w:val="de-DE"/>
-        </w:rPr>
-        <w:t>waren,</w:t>
-      </w:r>
-      <w:r>
-        <w:rPr>
-          <w:lang w:val="de-DE"/>
-        </w:rPr>
-        <w:t xml:space="preserve"> wurde die Analyse dieser durchgeführt. </w:t>
-      </w:r>
-      <w:r>
-        <w:rPr>
-          <w:lang w:val="de-DE"/>
-        </w:rPr>
-        <w:t xml:space="preserve">Dabei wurden </w:t>
-      </w:r>
-      <w:proofErr w:type="spellStart"/>
-      <w:r>
-        <w:rPr>
-          <w:lang w:val="de-DE"/>
-        </w:rPr>
-        <w:t>Fehlerauswikungen</w:t>
-      </w:r>
-      <w:proofErr w:type="spellEnd"/>
-      <w:r>
-        <w:rPr>
-          <w:lang w:val="de-DE"/>
-        </w:rPr>
-        <w:t xml:space="preserve">, Fehlerursachen und Kontrollmaßnahmen dokumentiert. Darauffolgend wurden die normierten Wahrscheinlichkeiten des Auftretens und der Entdeckung analysiert. Bevor der RPZ-Wert berechnet werden konnte, musste die Bedeutung des Fehlers festgelegt werden. </w:t>
-      </w:r>
-    </w:p>
-    <w:p>
-      <w:pPr>
-        <w:rPr>
-          <w:lang w:val="de-DE"/>
-        </w:rPr>
-      </w:pPr>
-      <w:r>
-        <w:rPr>
-          <w:lang w:val="de-DE"/>
-        </w:rPr>
-        <w:t>Das entstehende Ergebnis zeigte, in einigen Punkten Maßnahmen erforderlich waren. Diese haben wir im Anschluss ergriffen. Auch bei Fehlerarten, welche im akzeptablen Bereich l</w:t>
-      </w:r>
-      <w:r>
-        <w:rPr>
-          <w:lang w:val="de-DE"/>
-        </w:rPr>
-        <w:t>a</w:t>
-      </w:r>
-      <w:r>
-        <w:rPr>
-          <w:lang w:val="de-DE"/>
-        </w:rPr>
-        <w:t>gen</w:t>
-      </w:r>
-      <w:r>
-        <w:rPr>
-          <w:lang w:val="de-DE"/>
-        </w:rPr>
-        <w:t>, wurden teilweise Maßnahmen ergriffen. Wir haben dies gemacht, wenn es sich um einfache Maßnahmen handelte, welche das Risiko jedoch trotzdem minderten.</w:t>
-      </w:r>
-    </w:p>
-    <w:p>
-      <w:pPr>
-        <w:rPr>
-          <w:lang w:val="de-DE"/>
-        </w:rPr>
-      </w:pPr>
-      <w:r>
-        <w:rPr>
-          <w:lang w:val="de-DE"/>
-        </w:rPr>
-        <w:t>Der Prozess</w:t>
-      </w:r>
-      <w:r>
-        <w:rPr>
-          <w:lang w:val="de-DE"/>
-        </w:rPr>
-        <w:t xml:space="preserve"> der Einstufung für die FMEA Werte</w:t>
-      </w:r>
-      <w:r>
-        <w:rPr>
-          <w:lang w:val="de-DE"/>
-        </w:rPr>
-        <w:t xml:space="preserve"> soll im folgenden Beispiel des Körperschlusses näher erklärt werden. Der Körperschluss ist nach der ersten Berechnung der RPZ das kritischste Ereignis.</w:t>
-      </w:r>
-      <w:r>
-        <w:rPr>
-          <w:lang w:val="de-DE"/>
-        </w:rPr>
-        <w:t xml:space="preserve"> </w:t>
-      </w:r>
     </w:p>
     <w:p>
       <w:pPr>
@@ -212,20 +204,44 @@
         <w:rPr>
           <w:lang w:val="de-DE"/>
         </w:rPr>
-        <w:t>beim wöchentlichen Werkstattputz werden diese auf energische Art und Weise „gereinigt“. Aufgrund der trotzdem recht geringen gemeldeten Fehlerzahl ordnen wir den Wert drei zu.</w:t>
-      </w:r>
-    </w:p>
-    <w:p>
-      <w:pPr>
-        <w:rPr>
-          <w:lang w:val="de-DE"/>
-        </w:rPr>
-      </w:pPr>
-      <w:r>
-        <w:rPr>
-          <w:lang w:val="de-DE"/>
-        </w:rPr>
-        <w:t>Bedeutung: Es handelt sich hierbei um einen äußerst schweren Fehler, da das Leben der an der Maschine arbeitenden Person gefährdet wird. Auch Ersthelfer werden hierdurch gefährdetet. Wir ordnen deshalb eine Zehn zu.</w:t>
+        <w:t xml:space="preserve">beim wöchentlichen Werkstattputz werden diese auf energische Art und Weise „gereinigt“. Aufgrund der trotzdem recht geringen gemeldeten Fehlerzahl ordnen wir den Wert </w:t>
+      </w:r>
+      <w:r>
+        <w:rPr>
+          <w:lang w:val="de-DE"/>
+        </w:rPr>
+        <w:t>3</w:t>
+      </w:r>
+      <w:r>
+        <w:rPr>
+          <w:lang w:val="de-DE"/>
+        </w:rPr>
+        <w:t xml:space="preserve"> zu.</w:t>
+      </w:r>
+    </w:p>
+    <w:p>
+      <w:pPr>
+        <w:rPr>
+          <w:lang w:val="de-DE"/>
+        </w:rPr>
+      </w:pPr>
+      <w:r>
+        <w:rPr>
+          <w:lang w:val="de-DE"/>
+        </w:rPr>
+        <w:t xml:space="preserve">Bedeutung: Es handelt sich hierbei um einen äußerst schweren Fehler, da das Leben der an der Maschine arbeitenden Person gefährdet wird. Auch Ersthelfer werden hierdurch gefährdetet. Wir ordnen deshalb eine </w:t>
+      </w:r>
+      <w:r>
+        <w:rPr>
+          <w:lang w:val="de-DE"/>
+        </w:rPr>
+        <w:t>10</w:t>
+      </w:r>
+      <w:r>
+        <w:rPr>
+          <w:lang w:val="de-DE"/>
+        </w:rPr>
+        <w:t xml:space="preserve"> zu.</w:t>
       </w:r>
     </w:p>
     <w:p>
@@ -321,19 +337,7 @@
         <w:rPr>
           <w:lang w:val="de-DE"/>
         </w:rPr>
-        <w:t xml:space="preserve"> Auch hier wurden zuerst alle Fehlerarten zusammengetragen und kategorisiert. Es sind die Kategorien Probleme beim Bohren </w:t>
-      </w:r>
-      <w:r>
-        <w:rPr>
-          <w:lang w:val="de-DE"/>
-        </w:rPr>
-        <w:t>und Verletzungen bei den Bedienern</w:t>
-      </w:r>
-      <w:r>
-        <w:rPr>
-          <w:lang w:val="de-DE"/>
-        </w:rPr>
-        <w:t xml:space="preserve"> erstellt worden.</w:t>
+        <w:t xml:space="preserve"> Auch hier wurden zuerst alle Fehlerarten zusammengetragen und kategorisiert. Es sind die Kategorien Probleme beim Bohren und Verletzungen bei den Bedienern erstellt worden.</w:t>
       </w:r>
     </w:p>
     <w:sectPr>
@@ -741,16 +745,16 @@
     <w:lsdException w:name="Unresolved Mention" w:semiHidden="1" w:unhideWhenUsed="1"/>
     <w:lsdException w:name="Smart Link" w:semiHidden="1" w:unhideWhenUsed="1"/>
   </w:latentStyles>
-  <w:style w:type="paragraph" w:default="1" w:styleId="Standard">
+  <w:style w:type="paragraph" w:default="1" w:styleId="Normal">
     <w:name w:val="Normal"/>
     <w:qFormat/>
     <w:rsid w:val="003C01FE"/>
   </w:style>
-  <w:style w:type="paragraph" w:styleId="berschrift1">
+  <w:style w:type="paragraph" w:styleId="Heading1">
     <w:name w:val="heading 1"/>
-    <w:basedOn w:val="Standard"/>
-    <w:next w:val="Standard"/>
-    <w:link w:val="berschrift1Zchn"/>
+    <w:basedOn w:val="Normal"/>
+    <w:next w:val="Normal"/>
+    <w:link w:val="Heading1Char"/>
     <w:uiPriority w:val="9"/>
     <w:qFormat/>
     <w:rsid w:val="003C01FE"/>
@@ -767,11 +771,11 @@
       <w:szCs w:val="32"/>
     </w:rPr>
   </w:style>
-  <w:style w:type="paragraph" w:styleId="berschrift2">
+  <w:style w:type="paragraph" w:styleId="Heading2">
     <w:name w:val="heading 2"/>
-    <w:basedOn w:val="Standard"/>
-    <w:next w:val="Standard"/>
-    <w:link w:val="berschrift2Zchn"/>
+    <w:basedOn w:val="Normal"/>
+    <w:next w:val="Normal"/>
+    <w:link w:val="Heading2Char"/>
     <w:uiPriority w:val="9"/>
     <w:unhideWhenUsed/>
     <w:qFormat/>
@@ -789,13 +793,13 @@
       <w:szCs w:val="26"/>
     </w:rPr>
   </w:style>
-  <w:style w:type="character" w:default="1" w:styleId="Absatz-Standardschriftart">
+  <w:style w:type="character" w:default="1" w:styleId="DefaultParagraphFont">
     <w:name w:val="Default Paragraph Font"/>
     <w:uiPriority w:val="1"/>
     <w:semiHidden/>
     <w:unhideWhenUsed/>
   </w:style>
-  <w:style w:type="table" w:default="1" w:styleId="NormaleTabelle">
+  <w:style w:type="table" w:default="1" w:styleId="TableNormal">
     <w:name w:val="Normal Table"/>
     <w:uiPriority w:val="99"/>
     <w:semiHidden/>
@@ -810,16 +814,16 @@
       </w:tblCellMar>
     </w:tblPr>
   </w:style>
-  <w:style w:type="numbering" w:default="1" w:styleId="KeineListe">
+  <w:style w:type="numbering" w:default="1" w:styleId="NoList">
     <w:name w:val="No List"/>
     <w:uiPriority w:val="99"/>
     <w:semiHidden/>
     <w:unhideWhenUsed/>
   </w:style>
-  <w:style w:type="paragraph" w:styleId="Funotentext">
+  <w:style w:type="paragraph" w:styleId="FootnoteText">
     <w:name w:val="footnote text"/>
-    <w:basedOn w:val="Standard"/>
-    <w:link w:val="FunotentextZchn"/>
+    <w:basedOn w:val="Normal"/>
+    <w:link w:val="FootnoteTextChar"/>
     <w:uiPriority w:val="99"/>
     <w:semiHidden/>
     <w:unhideWhenUsed/>
@@ -832,10 +836,10 @@
       <w:szCs w:val="20"/>
     </w:rPr>
   </w:style>
-  <w:style w:type="character" w:customStyle="1" w:styleId="FunotentextZchn">
-    <w:name w:val="Fußnotentext Zchn"/>
-    <w:basedOn w:val="Absatz-Standardschriftart"/>
-    <w:link w:val="Funotentext"/>
+  <w:style w:type="character" w:customStyle="1" w:styleId="FootnoteTextChar">
+    <w:name w:val="Footnote Text Char"/>
+    <w:basedOn w:val="DefaultParagraphFont"/>
+    <w:link w:val="FootnoteText"/>
     <w:uiPriority w:val="99"/>
     <w:semiHidden/>
     <w:rsid w:val="003C01FE"/>
@@ -845,9 +849,9 @@
       <w:lang w:val="de-DE"/>
     </w:rPr>
   </w:style>
-  <w:style w:type="character" w:styleId="Funotenzeichen">
+  <w:style w:type="character" w:styleId="FootnoteReference">
     <w:name w:val="footnote reference"/>
-    <w:basedOn w:val="Absatz-Standardschriftart"/>
+    <w:basedOn w:val="DefaultParagraphFont"/>
     <w:uiPriority w:val="99"/>
     <w:semiHidden/>
     <w:unhideWhenUsed/>
@@ -856,10 +860,10 @@
       <w:vertAlign w:val="superscript"/>
     </w:rPr>
   </w:style>
-  <w:style w:type="paragraph" w:styleId="Fuzeile">
+  <w:style w:type="paragraph" w:styleId="Footer">
     <w:name w:val="footer"/>
-    <w:basedOn w:val="Standard"/>
-    <w:link w:val="FuzeileZchn"/>
+    <w:basedOn w:val="Normal"/>
+    <w:link w:val="FooterChar"/>
     <w:uiPriority w:val="99"/>
     <w:semiHidden/>
     <w:unhideWhenUsed/>
@@ -872,10 +876,10 @@
       <w:spacing w:after="0" w:line="240" w:lineRule="auto"/>
     </w:pPr>
   </w:style>
-  <w:style w:type="character" w:customStyle="1" w:styleId="FuzeileZchn">
-    <w:name w:val="Fußzeile Zchn"/>
-    <w:basedOn w:val="Absatz-Standardschriftart"/>
-    <w:link w:val="Fuzeile"/>
+  <w:style w:type="character" w:customStyle="1" w:styleId="FooterChar">
+    <w:name w:val="Footer Char"/>
+    <w:basedOn w:val="DefaultParagraphFont"/>
+    <w:link w:val="Footer"/>
     <w:uiPriority w:val="99"/>
     <w:semiHidden/>
     <w:rsid w:val="003C01FE"/>
@@ -885,7 +889,7 @@
   </w:style>
   <w:style w:type="character" w:styleId="Hyperlink">
     <w:name w:val="Hyperlink"/>
-    <w:basedOn w:val="Absatz-Standardschriftart"/>
+    <w:basedOn w:val="DefaultParagraphFont"/>
     <w:uiPriority w:val="99"/>
     <w:unhideWhenUsed/>
     <w:rsid w:val="003C01FE"/>
@@ -894,10 +898,10 @@
       <w:u w:val="single"/>
     </w:rPr>
   </w:style>
-  <w:style w:type="paragraph" w:styleId="Kopfzeile">
+  <w:style w:type="paragraph" w:styleId="Header">
     <w:name w:val="header"/>
-    <w:basedOn w:val="Standard"/>
-    <w:link w:val="KopfzeileZchn"/>
+    <w:basedOn w:val="Normal"/>
+    <w:link w:val="HeaderChar"/>
     <w:uiPriority w:val="99"/>
     <w:semiHidden/>
     <w:unhideWhenUsed/>
@@ -910,10 +914,10 @@
       <w:spacing w:after="0" w:line="240" w:lineRule="auto"/>
     </w:pPr>
   </w:style>
-  <w:style w:type="character" w:customStyle="1" w:styleId="KopfzeileZchn">
-    <w:name w:val="Kopfzeile Zchn"/>
-    <w:basedOn w:val="Absatz-Standardschriftart"/>
-    <w:link w:val="Kopfzeile"/>
+  <w:style w:type="character" w:customStyle="1" w:styleId="HeaderChar">
+    <w:name w:val="Header Char"/>
+    <w:basedOn w:val="DefaultParagraphFont"/>
+    <w:link w:val="Header"/>
     <w:uiPriority w:val="99"/>
     <w:semiHidden/>
     <w:rsid w:val="003C01FE"/>
@@ -921,9 +925,9 @@
       <w:lang w:val="de-DE"/>
     </w:rPr>
   </w:style>
-  <w:style w:type="paragraph" w:styleId="Listenabsatz">
+  <w:style w:type="paragraph" w:styleId="ListParagraph">
     <w:name w:val="List Paragraph"/>
-    <w:basedOn w:val="Standard"/>
+    <w:basedOn w:val="Normal"/>
     <w:uiPriority w:val="34"/>
     <w:qFormat/>
     <w:rsid w:val="003C01FE"/>
@@ -932,9 +936,9 @@
       <w:contextualSpacing/>
     </w:pPr>
   </w:style>
-  <w:style w:type="character" w:styleId="NichtaufgelsteErwhnung">
+  <w:style w:type="character" w:styleId="UnresolvedMention">
     <w:name w:val="Unresolved Mention"/>
-    <w:basedOn w:val="Absatz-Standardschriftart"/>
+    <w:basedOn w:val="DefaultParagraphFont"/>
     <w:uiPriority w:val="99"/>
     <w:semiHidden/>
     <w:unhideWhenUsed/>
@@ -944,10 +948,10 @@
       <w:shd w:val="clear" w:color="auto" w:fill="E1DFDD"/>
     </w:rPr>
   </w:style>
-  <w:style w:type="character" w:customStyle="1" w:styleId="berschrift1Zchn">
-    <w:name w:val="Überschrift 1 Zchn"/>
-    <w:basedOn w:val="Absatz-Standardschriftart"/>
-    <w:link w:val="berschrift1"/>
+  <w:style w:type="character" w:customStyle="1" w:styleId="Heading1Char">
+    <w:name w:val="Heading 1 Char"/>
+    <w:basedOn w:val="DefaultParagraphFont"/>
+    <w:link w:val="Heading1"/>
     <w:uiPriority w:val="9"/>
     <w:rsid w:val="003C01FE"/>
     <w:rPr>
@@ -958,10 +962,10 @@
       <w:lang w:val="de-DE"/>
     </w:rPr>
   </w:style>
-  <w:style w:type="character" w:customStyle="1" w:styleId="berschrift2Zchn">
-    <w:name w:val="Überschrift 2 Zchn"/>
-    <w:basedOn w:val="Absatz-Standardschriftart"/>
-    <w:link w:val="berschrift2"/>
+  <w:style w:type="character" w:customStyle="1" w:styleId="Heading2Char">
+    <w:name w:val="Heading 2 Char"/>
+    <w:basedOn w:val="DefaultParagraphFont"/>
+    <w:link w:val="Heading2"/>
     <w:uiPriority w:val="9"/>
     <w:rsid w:val="003C01FE"/>
     <w:rPr>
